--- a/documentos/ARTICULO PORMENORES.docx
+++ b/documentos/ARTICULO PORMENORES.docx
@@ -70,26 +70,17 @@
           <w:szCs w:val="20"/>
           <w:lang w:val="en-US"/>
         </w:rPr>
-        <w:t>Abstract (Times New Roman, 10, negrita)</w:t>
-      </w:r>
-    </w:p>
-    <w:p>
-      <w:pPr>
-        <w:jc w:val="both"/>
-        <w:rPr>
-          <w:i/>
-          <w:sz w:val="20"/>
-          <w:szCs w:val="20"/>
-        </w:rPr>
-      </w:pPr>
-    </w:p>
-    <w:p>
-      <w:pPr>
-        <w:jc w:val="both"/>
-        <w:rPr>
-          <w:i/>
-          <w:sz w:val="20"/>
-          <w:szCs w:val="20"/>
+        <w:t xml:space="preserve">Abstract </w:t>
+      </w:r>
+    </w:p>
+    <w:p>
+      <w:pPr>
+        <w:jc w:val="both"/>
+        <w:rPr>
+          <w:i/>
+          <w:sz w:val="20"/>
+          <w:szCs w:val="20"/>
+          <w:lang w:val="en-US"/>
         </w:rPr>
       </w:pPr>
     </w:p>
@@ -192,8 +183,18 @@
           <w:sz w:val="20"/>
           <w:szCs w:val="20"/>
         </w:rPr>
-        <w:t>La aplicacion</w:t>
-      </w:r>
+        <w:t xml:space="preserve">La </w:t>
+      </w:r>
+      <w:proofErr w:type="spellStart"/>
+      <w:r>
+        <w:rPr>
+          <w:i/>
+          <w:sz w:val="20"/>
+          <w:szCs w:val="20"/>
+        </w:rPr>
+        <w:t>aplicacion</w:t>
+      </w:r>
+      <w:proofErr w:type="spellEnd"/>
       <w:r>
         <w:rPr>
           <w:i/>
@@ -268,7 +269,57 @@
           <w:sz w:val="20"/>
           <w:szCs w:val="20"/>
         </w:rPr>
-        <w:t>El desarrollo de estas aplicaciones conlleva una constante</w:t>
+        <w:t xml:space="preserve">El desarrollo de estas aplicaciones conlleva una constante adquisición y renovación de conocimientos específicos en nuevas tecnologías, requiriendo </w:t>
+      </w:r>
+      <w:r>
+        <w:rPr>
+          <w:i/>
+          <w:sz w:val="20"/>
+          <w:szCs w:val="20"/>
+        </w:rPr>
+        <w:t>el interés del estudiante</w:t>
+      </w:r>
+      <w:r>
+        <w:rPr>
+          <w:i/>
+          <w:sz w:val="20"/>
+          <w:szCs w:val="20"/>
+        </w:rPr>
+        <w:t xml:space="preserve"> siempre actualizados y con acceso constante a nuevos dispositivos, para que puedan ofrecer soluciones innovadoras y eficaces a los problemas, req</w:t>
+      </w:r>
+      <w:r>
+        <w:rPr>
+          <w:i/>
+          <w:sz w:val="20"/>
+          <w:szCs w:val="20"/>
+        </w:rPr>
+        <w:t xml:space="preserve">uerimientos y necesidades que los usuarios </w:t>
+      </w:r>
+      <w:r>
+        <w:rPr>
+          <w:i/>
+          <w:sz w:val="20"/>
+          <w:szCs w:val="20"/>
+        </w:rPr>
+        <w:t xml:space="preserve"> y el contexto social diariamente presentan.</w:t>
+      </w:r>
+    </w:p>
+    <w:p>
+      <w:pPr>
+        <w:jc w:val="both"/>
+        <w:rPr>
+          <w:i/>
+          <w:sz w:val="20"/>
+          <w:szCs w:val="20"/>
+        </w:rPr>
+      </w:pPr>
+      <w:r>
+        <w:rPr>
+          <w:i/>
+          <w:sz w:val="20"/>
+          <w:szCs w:val="20"/>
+        </w:rPr>
+        <w:t>El surgimiento del iPhone, seguido de la aparición de una enorme variedad de</w:t>
       </w:r>
       <w:r>
         <w:rPr>
@@ -284,7 +335,23 @@
           <w:sz w:val="20"/>
           <w:szCs w:val="20"/>
         </w:rPr>
-        <w:t>adquisición y renovación de conocimientos específicos en nuevas tecnologías,</w:t>
+        <w:t>dispositivos con sistema operativo Android ha revolucionado el mercado de las</w:t>
+      </w:r>
+      <w:r>
+        <w:rPr>
+          <w:i/>
+          <w:sz w:val="20"/>
+          <w:szCs w:val="20"/>
+        </w:rPr>
+        <w:t xml:space="preserve"> aplicaciones móviles</w:t>
+      </w:r>
+      <w:r>
+        <w:rPr>
+          <w:i/>
+          <w:sz w:val="20"/>
+          <w:szCs w:val="20"/>
+        </w:rPr>
+        <w:t>. Las tiendas online han dejado de estar orientadas al</w:t>
       </w:r>
       <w:r>
         <w:rPr>
@@ -300,39 +367,7 @@
           <w:sz w:val="20"/>
           <w:szCs w:val="20"/>
         </w:rPr>
-        <w:t xml:space="preserve">requiriendo </w:t>
-      </w:r>
-      <w:r>
-        <w:rPr>
-          <w:i/>
-          <w:sz w:val="20"/>
-          <w:szCs w:val="20"/>
-        </w:rPr>
-        <w:t>el interés del estudiante</w:t>
-      </w:r>
-      <w:r>
-        <w:rPr>
-          <w:i/>
-          <w:sz w:val="20"/>
-          <w:szCs w:val="20"/>
-        </w:rPr>
-        <w:t xml:space="preserve"> siempre actualizados </w:t>
-      </w:r>
-      <w:r>
-        <w:rPr>
-          <w:i/>
-          <w:sz w:val="20"/>
-          <w:szCs w:val="20"/>
-        </w:rPr>
-        <w:t xml:space="preserve">y con acceso constante a nuevos </w:t>
-      </w:r>
-      <w:r>
-        <w:rPr>
-          <w:i/>
-          <w:sz w:val="20"/>
-          <w:szCs w:val="20"/>
-        </w:rPr>
-        <w:t>dispositivos, para que puedan ofrecer soluciones innovadoras y eficaces a los</w:t>
+        <w:t>entretenimiento y al ocio ofreciendo solo contenidos multimedia y juegos, sino</w:t>
       </w:r>
       <w:r>
         <w:rPr>
@@ -348,23 +383,7 @@
           <w:sz w:val="20"/>
           <w:szCs w:val="20"/>
         </w:rPr>
-        <w:t>problemas, req</w:t>
-      </w:r>
-      <w:r>
-        <w:rPr>
-          <w:i/>
-          <w:sz w:val="20"/>
-          <w:szCs w:val="20"/>
-        </w:rPr>
-        <w:t xml:space="preserve">uerimientos y necesidades que los usuarios </w:t>
-      </w:r>
-      <w:r>
-        <w:rPr>
-          <w:i/>
-          <w:sz w:val="20"/>
-          <w:szCs w:val="20"/>
-        </w:rPr>
-        <w:t xml:space="preserve"> y el contexto social</w:t>
+        <w:t>también aplicaciones de propósito general tales como ofimática y comunicaciones;</w:t>
       </w:r>
       <w:r>
         <w:rPr>
@@ -380,7 +399,259 @@
           <w:sz w:val="20"/>
           <w:szCs w:val="20"/>
         </w:rPr>
-        <w:t>diariamente presentan</w:t>
+        <w:t>servicios de información tales como noticias, tránsito y tiempo; así como aplicaciones</w:t>
+      </w:r>
+      <w:r>
+        <w:rPr>
+          <w:i/>
+          <w:sz w:val="20"/>
+          <w:szCs w:val="20"/>
+        </w:rPr>
+        <w:t xml:space="preserve"> </w:t>
+      </w:r>
+      <w:r>
+        <w:rPr>
+          <w:i/>
+          <w:sz w:val="20"/>
+          <w:szCs w:val="20"/>
+        </w:rPr>
+        <w:t>específicas en áreas tales como medicina, ingeniería, arquitectura y diseño por citar</w:t>
+      </w:r>
+      <w:r>
+        <w:rPr>
+          <w:i/>
+          <w:sz w:val="20"/>
+          <w:szCs w:val="20"/>
+        </w:rPr>
+        <w:t xml:space="preserve"> </w:t>
+      </w:r>
+      <w:r>
+        <w:rPr>
+          <w:i/>
+          <w:sz w:val="20"/>
+          <w:szCs w:val="20"/>
+        </w:rPr>
+        <w:t>alguno ejemplos.</w:t>
+      </w:r>
+    </w:p>
+    <w:p>
+      <w:pPr>
+        <w:jc w:val="both"/>
+        <w:rPr>
+          <w:i/>
+          <w:sz w:val="20"/>
+          <w:szCs w:val="20"/>
+        </w:rPr>
+      </w:pPr>
+    </w:p>
+    <w:p>
+      <w:pPr>
+        <w:jc w:val="both"/>
+        <w:rPr>
+          <w:i/>
+          <w:sz w:val="20"/>
+          <w:szCs w:val="20"/>
+        </w:rPr>
+      </w:pPr>
+      <w:r>
+        <w:rPr>
+          <w:i/>
+          <w:sz w:val="20"/>
+          <w:szCs w:val="20"/>
+        </w:rPr>
+        <w:t xml:space="preserve">Las tecnologías móviles </w:t>
+      </w:r>
+      <w:r>
+        <w:rPr>
+          <w:i/>
+          <w:sz w:val="20"/>
+          <w:szCs w:val="20"/>
+        </w:rPr>
+        <w:t xml:space="preserve"> en p</w:t>
+      </w:r>
+      <w:r>
+        <w:rPr>
+          <w:i/>
+          <w:sz w:val="20"/>
+          <w:szCs w:val="20"/>
+        </w:rPr>
+        <w:t xml:space="preserve">articular la telefonía celular </w:t>
+      </w:r>
+      <w:r>
+        <w:rPr>
+          <w:i/>
+          <w:sz w:val="20"/>
+          <w:szCs w:val="20"/>
+        </w:rPr>
+        <w:t>ha</w:t>
+      </w:r>
+      <w:r>
+        <w:rPr>
+          <w:i/>
+          <w:sz w:val="20"/>
+          <w:szCs w:val="20"/>
+        </w:rPr>
+        <w:t xml:space="preserve"> tenido mucho auge y</w:t>
+      </w:r>
+      <w:r>
+        <w:rPr>
+          <w:i/>
+          <w:sz w:val="20"/>
+          <w:szCs w:val="20"/>
+        </w:rPr>
+        <w:t xml:space="preserve"> </w:t>
+      </w:r>
+      <w:r>
+        <w:rPr>
+          <w:i/>
+          <w:sz w:val="20"/>
+          <w:szCs w:val="20"/>
+        </w:rPr>
+        <w:t>desarrollo en estos últimos años. El teléfono celular hoy día no es solo una</w:t>
+      </w:r>
+      <w:r>
+        <w:rPr>
+          <w:i/>
+          <w:sz w:val="20"/>
+          <w:szCs w:val="20"/>
+        </w:rPr>
+        <w:t xml:space="preserve"> </w:t>
+      </w:r>
+      <w:r>
+        <w:rPr>
+          <w:i/>
+          <w:sz w:val="20"/>
+          <w:szCs w:val="20"/>
+        </w:rPr>
+        <w:t>herramienta indispensable para la gente de negocios, sino también un elemento</w:t>
+      </w:r>
+      <w:r>
+        <w:rPr>
+          <w:i/>
+          <w:sz w:val="20"/>
+          <w:szCs w:val="20"/>
+        </w:rPr>
+        <w:t xml:space="preserve"> </w:t>
+      </w:r>
+      <w:r>
+        <w:rPr>
+          <w:i/>
+          <w:sz w:val="20"/>
+          <w:szCs w:val="20"/>
+        </w:rPr>
+        <w:t>primordial para la comunicación entre las personas. El</w:t>
+      </w:r>
+      <w:r>
+        <w:rPr>
+          <w:i/>
+          <w:sz w:val="20"/>
+          <w:szCs w:val="20"/>
+        </w:rPr>
+        <w:t xml:space="preserve"> rápido desarrollo tecnológico, </w:t>
+      </w:r>
+      <w:r>
+        <w:rPr>
+          <w:i/>
+          <w:sz w:val="20"/>
+          <w:szCs w:val="20"/>
+        </w:rPr>
+        <w:t>la reducción de costos y el incremento de las expectativas de la gente, han provocado</w:t>
+      </w:r>
+      <w:r>
+        <w:rPr>
+          <w:i/>
+          <w:sz w:val="20"/>
+          <w:szCs w:val="20"/>
+        </w:rPr>
+        <w:t xml:space="preserve"> </w:t>
+      </w:r>
+      <w:r>
+        <w:rPr>
+          <w:i/>
+          <w:sz w:val="20"/>
+          <w:szCs w:val="20"/>
+        </w:rPr>
+        <w:t>una invasión de dispositivos móviles en toda la sociedad, a nivel de llegar a</w:t>
+      </w:r>
+      <w:r>
+        <w:rPr>
+          <w:i/>
+          <w:sz w:val="20"/>
+          <w:szCs w:val="20"/>
+        </w:rPr>
+        <w:t xml:space="preserve"> </w:t>
+      </w:r>
+      <w:r>
+        <w:rPr>
+          <w:i/>
+          <w:sz w:val="20"/>
+          <w:szCs w:val="20"/>
+        </w:rPr>
+        <w:t>revolucionar las actividades que las personas realizan diariamente.</w:t>
+      </w:r>
+      <w:r>
+        <w:rPr>
+          <w:i/>
+          <w:sz w:val="20"/>
+          <w:szCs w:val="20"/>
+        </w:rPr>
+        <w:t xml:space="preserve"> </w:t>
+      </w:r>
+      <w:r>
+        <w:rPr>
+          <w:i/>
+          <w:sz w:val="20"/>
+          <w:szCs w:val="20"/>
+        </w:rPr>
+        <w:t>Los dispositivos móviles cada vez son más pequeño</w:t>
+      </w:r>
+      <w:r>
+        <w:rPr>
+          <w:i/>
+          <w:sz w:val="20"/>
+          <w:szCs w:val="20"/>
+        </w:rPr>
+        <w:t xml:space="preserve">s, más poderosos y a medida que </w:t>
+      </w:r>
+      <w:r>
+        <w:rPr>
+          <w:i/>
+          <w:sz w:val="20"/>
+          <w:szCs w:val="20"/>
+        </w:rPr>
+        <w:t>aumenta la demanda del consumidor, más baratos, incorporando nuevas</w:t>
+      </w:r>
+      <w:r>
+        <w:rPr>
+          <w:i/>
+          <w:sz w:val="20"/>
+          <w:szCs w:val="20"/>
+        </w:rPr>
+        <w:t xml:space="preserve"> </w:t>
+      </w:r>
+      <w:r>
+        <w:rPr>
+          <w:i/>
+          <w:sz w:val="20"/>
+          <w:szCs w:val="20"/>
+        </w:rPr>
+        <w:t>funcionalidades diseñadas para permitir a los usuarios trabajar y acceder a la</w:t>
+      </w:r>
+      <w:r>
+        <w:rPr>
+          <w:i/>
+          <w:sz w:val="20"/>
+          <w:szCs w:val="20"/>
+        </w:rPr>
+        <w:t xml:space="preserve"> </w:t>
+      </w:r>
+      <w:r>
+        <w:rPr>
+          <w:i/>
+          <w:sz w:val="20"/>
+          <w:szCs w:val="20"/>
+        </w:rPr>
+        <w:t>información en cualquier situación</w:t>
       </w:r>
       <w:r>
         <w:rPr>
@@ -400,65 +671,371 @@
           <w:szCs w:val="20"/>
         </w:rPr>
       </w:pPr>
-      <w:r>
-        <w:rPr>
-          <w:i/>
-          <w:sz w:val="20"/>
-          <w:szCs w:val="20"/>
-        </w:rPr>
-        <w:t>El surgimiento del iPhone, seguido de la aparición de una enorme variedad de</w:t>
-      </w:r>
-      <w:r>
-        <w:rPr>
-          <w:i/>
-          <w:sz w:val="20"/>
-          <w:szCs w:val="20"/>
-        </w:rPr>
+    </w:p>
+    <w:p>
+      <w:pPr>
+        <w:jc w:val="both"/>
+      </w:pPr>
+    </w:p>
+    <w:p>
+      <w:pPr>
+        <w:jc w:val="both"/>
+      </w:pPr>
+    </w:p>
+    <w:p>
+      <w:pPr>
+        <w:jc w:val="both"/>
+        <w:rPr>
+          <w:b/>
+          <w:sz w:val="20"/>
+          <w:szCs w:val="20"/>
+        </w:rPr>
+      </w:pPr>
+      <w:r>
+        <w:rPr>
+          <w:b/>
+          <w:sz w:val="20"/>
+          <w:szCs w:val="20"/>
+        </w:rPr>
+        <w:t xml:space="preserve">Palabras Clave </w:t>
+      </w:r>
+    </w:p>
+    <w:p>
+      <w:pPr>
+        <w:jc w:val="both"/>
+      </w:pPr>
+    </w:p>
+    <w:p>
+      <w:pPr>
+        <w:jc w:val="both"/>
+        <w:rPr>
+          <w:sz w:val="20"/>
+          <w:szCs w:val="20"/>
+        </w:rPr>
+      </w:pPr>
+      <w:r>
+        <w:rPr>
+          <w:sz w:val="20"/>
+          <w:szCs w:val="20"/>
+        </w:rPr>
+        <w:t>Algunas palabras que  se debe conocer  en el proyecto utilizado.</w:t>
+      </w:r>
+    </w:p>
+    <w:p>
+      <w:pPr>
+        <w:jc w:val="both"/>
+        <w:rPr>
+          <w:sz w:val="20"/>
+          <w:szCs w:val="20"/>
+        </w:rPr>
+      </w:pPr>
+      <w:r>
+        <w:rPr>
+          <w:b/>
+          <w:sz w:val="20"/>
+          <w:szCs w:val="20"/>
+        </w:rPr>
+        <w:t>HTML5</w:t>
+      </w:r>
+      <w:r>
+        <w:rPr>
+          <w:b/>
+          <w:sz w:val="20"/>
+          <w:szCs w:val="20"/>
+        </w:rPr>
+        <w:t xml:space="preserve"> :</w:t>
+      </w:r>
+      <w:r>
+        <w:rPr>
+          <w:sz w:val="20"/>
+          <w:szCs w:val="20"/>
+        </w:rPr>
+        <w:t>(HyperText Markup Language, versión 5) es la quinta revisión importante del lenguaje básico de la World Wide Web, HTML. HTML5 especifica dos variantes de sintaxis para HTML</w:t>
+      </w:r>
+      <w:r>
+        <w:rPr>
+          <w:sz w:val="20"/>
+          <w:szCs w:val="20"/>
+        </w:rPr>
+        <w:t>.</w:t>
+      </w:r>
+    </w:p>
+    <w:p>
+      <w:pPr>
+        <w:jc w:val="both"/>
+        <w:rPr>
+          <w:sz w:val="20"/>
+          <w:szCs w:val="20"/>
+        </w:rPr>
+      </w:pPr>
+      <w:r>
+        <w:rPr>
+          <w:sz w:val="20"/>
+          <w:szCs w:val="20"/>
+        </w:rPr>
+        <w:t>HTML5 establece una serie de nuevos elementos y atributos que reflejan el uso típico de los sitios web modernos. Algunos de ellos son técnicamente similares a las etiquetas &lt;div&gt; y &lt;</w:t>
+      </w:r>
+      <w:proofErr w:type="spellStart"/>
+      <w:r>
+        <w:rPr>
+          <w:sz w:val="20"/>
+          <w:szCs w:val="20"/>
+        </w:rPr>
+        <w:t>span</w:t>
+      </w:r>
+      <w:proofErr w:type="spellEnd"/>
+      <w:r>
+        <w:rPr>
+          <w:sz w:val="20"/>
+          <w:szCs w:val="20"/>
+        </w:rPr>
+        <w:t>&gt;, pero tienen un significado semántico, como por ejemplo &lt;</w:t>
+      </w:r>
+      <w:proofErr w:type="spellStart"/>
+      <w:r>
+        <w:rPr>
+          <w:sz w:val="20"/>
+          <w:szCs w:val="20"/>
+        </w:rPr>
+        <w:t>nav</w:t>
+      </w:r>
+      <w:proofErr w:type="spellEnd"/>
+      <w:r>
+        <w:rPr>
+          <w:sz w:val="20"/>
+          <w:szCs w:val="20"/>
+        </w:rPr>
+        <w:t>&gt; (bloque de navegación del sitio web) y &lt;</w:t>
+      </w:r>
+      <w:proofErr w:type="spellStart"/>
+      <w:r>
+        <w:rPr>
+          <w:sz w:val="20"/>
+          <w:szCs w:val="20"/>
+        </w:rPr>
+        <w:t>footer</w:t>
+      </w:r>
+      <w:proofErr w:type="spellEnd"/>
+      <w:r>
+        <w:rPr>
+          <w:sz w:val="20"/>
+          <w:szCs w:val="20"/>
+        </w:rPr>
+        <w:t>&gt;. Otros elementos proporcionan nuevas funcionalidades a través de una interfaz estandarizada, como los elementos &lt;audio&gt; y &lt;video&gt;. Mejora el elemento &lt;</w:t>
+      </w:r>
+      <w:proofErr w:type="spellStart"/>
+      <w:r>
+        <w:rPr>
+          <w:sz w:val="20"/>
+          <w:szCs w:val="20"/>
+        </w:rPr>
+        <w:t>canvas</w:t>
+      </w:r>
+      <w:proofErr w:type="spellEnd"/>
+      <w:r>
+        <w:rPr>
+          <w:sz w:val="20"/>
+          <w:szCs w:val="20"/>
+        </w:rPr>
+        <w:t xml:space="preserve">&gt;, capaz de </w:t>
+      </w:r>
+      <w:proofErr w:type="spellStart"/>
+      <w:r>
+        <w:rPr>
+          <w:sz w:val="20"/>
+          <w:szCs w:val="20"/>
+        </w:rPr>
+        <w:t>renderizar</w:t>
+      </w:r>
+      <w:proofErr w:type="spellEnd"/>
+      <w:r>
+        <w:rPr>
+          <w:sz w:val="20"/>
+          <w:szCs w:val="20"/>
+        </w:rPr>
+        <w:t xml:space="preserve"> elementos 3D en los navegadores más importantes (Firefox, Chrome, Opera, Safari e Internet Explorer).</w:t>
+      </w:r>
+    </w:p>
+    <w:p>
+      <w:pPr>
+        <w:jc w:val="both"/>
+        <w:rPr>
+          <w:sz w:val="20"/>
+          <w:szCs w:val="20"/>
+        </w:rPr>
+      </w:pPr>
+    </w:p>
+    <w:p>
+      <w:pPr>
+        <w:jc w:val="both"/>
+        <w:rPr>
+          <w:sz w:val="20"/>
+          <w:szCs w:val="20"/>
+        </w:rPr>
+      </w:pPr>
+      <w:r>
+        <w:rPr>
+          <w:b/>
+          <w:sz w:val="20"/>
+          <w:szCs w:val="20"/>
+        </w:rPr>
+        <w:t>INTEL XDK</w:t>
+      </w:r>
+      <w:r>
+        <w:rPr>
+          <w:b/>
+          <w:sz w:val="20"/>
+          <w:szCs w:val="20"/>
+        </w:rPr>
+        <w:t>:</w:t>
+      </w:r>
+      <w:r>
         <w:t xml:space="preserve"> </w:t>
       </w:r>
       <w:r>
         <w:rPr>
-          <w:i/>
-          <w:sz w:val="20"/>
-          <w:szCs w:val="20"/>
-        </w:rPr>
-        <w:t>dispositivos con sistema operativo Android ha revolucionado el mercado de las</w:t>
-      </w:r>
-      <w:r>
-        <w:rPr>
-          <w:i/>
-          <w:sz w:val="20"/>
-          <w:szCs w:val="20"/>
-        </w:rPr>
-        <w:t xml:space="preserve"> aplicaciones móviles</w:t>
-      </w:r>
-      <w:r>
-        <w:rPr>
-          <w:i/>
-          <w:sz w:val="20"/>
-          <w:szCs w:val="20"/>
-        </w:rPr>
-        <w:t>. Las tiendas online han dejado de estar orientadas al</w:t>
-      </w:r>
-      <w:r>
-        <w:rPr>
-          <w:i/>
+          <w:sz w:val="20"/>
+          <w:szCs w:val="20"/>
+        </w:rPr>
+        <w:t>El entorno de desarrollo todo en uno puede simular, probar, ajustar y distribuir fácilmente juegos a muchas tiendas de aplicaciones utilizando una base de códigos</w:t>
+      </w:r>
+      <w:r>
+        <w:rPr>
+          <w:sz w:val="20"/>
+          <w:szCs w:val="20"/>
+        </w:rPr>
+        <w:t xml:space="preserve">.  </w:t>
+      </w:r>
+      <w:r>
+        <w:rPr>
+          <w:sz w:val="20"/>
+          <w:szCs w:val="20"/>
+        </w:rPr>
+        <w:t>Intel® XDK proporciona un flujo de trabajo integrado para diseñar, depurar, construir y distribuir fácilmente aplicaciones HTML5 híbridas y web en diversas tiendas de aplicaciones y en varios formatos de dispositivos.</w:t>
+      </w:r>
+    </w:p>
+    <w:p>
+      <w:pPr>
+        <w:jc w:val="both"/>
+        <w:rPr>
+          <w:sz w:val="20"/>
+          <w:szCs w:val="20"/>
+        </w:rPr>
+      </w:pPr>
+      <w:r>
+        <w:rPr>
+          <w:sz w:val="20"/>
+          <w:szCs w:val="20"/>
+        </w:rPr>
+        <w:lastRenderedPageBreak/>
+        <w:t>Una vía sencilla para el desarrollo de aplicaciones HTML5, una llegada rápida a las tiendas de aplicaciones de sistemas operativos múltiples</w:t>
+      </w:r>
+    </w:p>
+    <w:p>
+      <w:pPr>
+        <w:pStyle w:val="Prrafodelista"/>
+        <w:numPr>
+          <w:ilvl w:val="0"/>
+          <w:numId w:val="2"/>
+        </w:numPr>
+        <w:jc w:val="both"/>
+        <w:rPr>
+          <w:sz w:val="20"/>
+          <w:szCs w:val="20"/>
+        </w:rPr>
+      </w:pPr>
+      <w:r>
+        <w:rPr>
+          <w:sz w:val="20"/>
+          <w:szCs w:val="20"/>
+        </w:rPr>
+        <w:t>Flujo de trabajo de desarrollo integrado desde el diseño hasta la tienda de aplicaciones</w:t>
+      </w:r>
+    </w:p>
+    <w:p>
+      <w:pPr>
+        <w:pStyle w:val="Prrafodelista"/>
+        <w:numPr>
+          <w:ilvl w:val="0"/>
+          <w:numId w:val="2"/>
+        </w:numPr>
+        <w:jc w:val="both"/>
+        <w:rPr>
+          <w:sz w:val="20"/>
+          <w:szCs w:val="20"/>
+        </w:rPr>
+      </w:pPr>
+      <w:r>
+        <w:rPr>
+          <w:sz w:val="20"/>
+          <w:szCs w:val="20"/>
+        </w:rPr>
+        <w:t xml:space="preserve">Herramientas integradas de diseño, depuración y desarrollo, además de cientos de API </w:t>
+      </w:r>
+      <w:proofErr w:type="spellStart"/>
+      <w:r>
+        <w:rPr>
+          <w:sz w:val="20"/>
+          <w:szCs w:val="20"/>
+        </w:rPr>
+        <w:t>Cordova</w:t>
+      </w:r>
+      <w:proofErr w:type="spellEnd"/>
+      <w:r>
+        <w:rPr>
           <w:sz w:val="20"/>
           <w:szCs w:val="20"/>
         </w:rPr>
         <w:t xml:space="preserve"> </w:t>
       </w:r>
-      <w:r>
-        <w:rPr>
-          <w:i/>
-          <w:sz w:val="20"/>
-          <w:szCs w:val="20"/>
-        </w:rPr>
-        <w:t>entretenimiento y al ocio ofreciendo solo contenidos multimedia y juegos, sino</w:t>
-      </w:r>
-      <w:r>
-        <w:rPr>
-          <w:i/>
+    </w:p>
+    <w:p>
+      <w:pPr>
+        <w:pStyle w:val="Prrafodelista"/>
+        <w:numPr>
+          <w:ilvl w:val="0"/>
+          <w:numId w:val="2"/>
+        </w:numPr>
+        <w:jc w:val="both"/>
+        <w:rPr>
+          <w:sz w:val="20"/>
+          <w:szCs w:val="20"/>
+        </w:rPr>
+      </w:pPr>
+      <w:r>
+        <w:rPr>
+          <w:sz w:val="20"/>
+          <w:szCs w:val="20"/>
+        </w:rPr>
+        <w:t>Desarrollo más sencillo, distribución más rápida: escriba para uno, publique para todas las tiendas de aplicaciones de sistemas operativos múltiples</w:t>
+      </w:r>
+    </w:p>
+    <w:p>
+      <w:pPr>
+        <w:jc w:val="both"/>
+        <w:rPr>
+          <w:sz w:val="20"/>
+          <w:szCs w:val="20"/>
+        </w:rPr>
+      </w:pPr>
+      <w:r>
+        <w:rPr>
+          <w:b/>
+          <w:sz w:val="20"/>
+          <w:szCs w:val="20"/>
+        </w:rPr>
+        <w:t>JS</w:t>
+      </w:r>
+      <w:r>
+        <w:rPr>
+          <w:b/>
+          <w:sz w:val="20"/>
+          <w:szCs w:val="20"/>
+        </w:rPr>
+        <w:t>:</w:t>
+      </w:r>
+      <w:r>
+        <w:rPr>
           <w:sz w:val="20"/>
           <w:szCs w:val="20"/>
         </w:rPr>
@@ -466,422 +1043,80 @@
       </w:r>
       <w:r>
         <w:rPr>
-          <w:i/>
-          <w:sz w:val="20"/>
-          <w:szCs w:val="20"/>
-        </w:rPr>
-        <w:t>también aplicaciones de propósito general tales como ofimática y comunicaciones;</w:t>
-      </w:r>
-      <w:r>
-        <w:rPr>
-          <w:i/>
-          <w:sz w:val="20"/>
-          <w:szCs w:val="20"/>
-        </w:rPr>
-        <w:t xml:space="preserve"> </w:t>
-      </w:r>
-      <w:r>
-        <w:rPr>
-          <w:i/>
-          <w:sz w:val="20"/>
-          <w:szCs w:val="20"/>
-        </w:rPr>
-        <w:t>servicios de información tales como noticias, tránsito y tiempo; así como aplicaciones</w:t>
-      </w:r>
-      <w:r>
-        <w:rPr>
-          <w:i/>
-          <w:sz w:val="20"/>
-          <w:szCs w:val="20"/>
-        </w:rPr>
-        <w:t xml:space="preserve"> </w:t>
-      </w:r>
-      <w:r>
-        <w:rPr>
-          <w:i/>
-          <w:sz w:val="20"/>
-          <w:szCs w:val="20"/>
-        </w:rPr>
-        <w:t>específicas en áreas tales como medicina, ingeniería, arquitectura y diseño por citar</w:t>
-      </w:r>
-      <w:r>
-        <w:rPr>
-          <w:i/>
-          <w:sz w:val="20"/>
-          <w:szCs w:val="20"/>
-        </w:rPr>
-        <w:t xml:space="preserve"> </w:t>
-      </w:r>
-      <w:r>
-        <w:rPr>
-          <w:i/>
-          <w:sz w:val="20"/>
-          <w:szCs w:val="20"/>
-        </w:rPr>
-        <w:t>alguno ejemplos.</w:t>
-      </w:r>
-    </w:p>
-    <w:p>
-      <w:pPr>
-        <w:jc w:val="both"/>
-        <w:rPr>
-          <w:i/>
-          <w:sz w:val="20"/>
-          <w:szCs w:val="20"/>
-        </w:rPr>
-      </w:pPr>
-    </w:p>
-    <w:p>
-      <w:pPr>
-        <w:jc w:val="both"/>
-        <w:rPr>
-          <w:i/>
-          <w:sz w:val="20"/>
-          <w:szCs w:val="20"/>
-        </w:rPr>
-      </w:pPr>
-      <w:r>
-        <w:rPr>
-          <w:i/>
-          <w:sz w:val="20"/>
-          <w:szCs w:val="20"/>
-        </w:rPr>
-        <w:t xml:space="preserve">Las tecnologías móviles </w:t>
-      </w:r>
-      <w:r>
-        <w:rPr>
-          <w:i/>
-          <w:sz w:val="20"/>
-          <w:szCs w:val="20"/>
-        </w:rPr>
-        <w:t xml:space="preserve"> en p</w:t>
-      </w:r>
-      <w:r>
-        <w:rPr>
-          <w:i/>
-          <w:sz w:val="20"/>
-          <w:szCs w:val="20"/>
-        </w:rPr>
-        <w:t xml:space="preserve">articular la telefonía celular </w:t>
-      </w:r>
-      <w:r>
-        <w:rPr>
-          <w:i/>
-          <w:sz w:val="20"/>
-          <w:szCs w:val="20"/>
-        </w:rPr>
-        <w:t>han tenido mucho auge y</w:t>
-      </w:r>
-      <w:r>
-        <w:rPr>
-          <w:i/>
-          <w:sz w:val="20"/>
-          <w:szCs w:val="20"/>
-        </w:rPr>
-        <w:t xml:space="preserve"> </w:t>
-      </w:r>
-      <w:r>
-        <w:rPr>
-          <w:i/>
-          <w:sz w:val="20"/>
-          <w:szCs w:val="20"/>
-        </w:rPr>
-        <w:t>desarrollo en estos últimos años. El teléfono celular hoy día no es solo una</w:t>
-      </w:r>
-      <w:r>
-        <w:rPr>
-          <w:i/>
-          <w:sz w:val="20"/>
-          <w:szCs w:val="20"/>
-        </w:rPr>
-        <w:t xml:space="preserve"> </w:t>
-      </w:r>
-      <w:r>
-        <w:rPr>
-          <w:i/>
-          <w:sz w:val="20"/>
-          <w:szCs w:val="20"/>
-        </w:rPr>
-        <w:t>herramienta indispensable para la gente de negocios, sino también un elemento</w:t>
-      </w:r>
-      <w:r>
-        <w:rPr>
-          <w:i/>
-          <w:sz w:val="20"/>
-          <w:szCs w:val="20"/>
-        </w:rPr>
-        <w:t xml:space="preserve"> </w:t>
-      </w:r>
-      <w:r>
-        <w:rPr>
-          <w:i/>
-          <w:sz w:val="20"/>
-          <w:szCs w:val="20"/>
-        </w:rPr>
-        <w:t>primordial para la comunicación entre las personas. El</w:t>
-      </w:r>
-      <w:r>
-        <w:rPr>
-          <w:i/>
-          <w:sz w:val="20"/>
-          <w:szCs w:val="20"/>
-        </w:rPr>
-        <w:t xml:space="preserve"> rápido desarrollo tecnológico, </w:t>
-      </w:r>
-      <w:r>
-        <w:rPr>
-          <w:i/>
-          <w:sz w:val="20"/>
-          <w:szCs w:val="20"/>
-        </w:rPr>
-        <w:t>la reducción de costos y el incremento de las expectativas de la gente, han provocado</w:t>
-      </w:r>
-      <w:r>
-        <w:rPr>
-          <w:i/>
-          <w:sz w:val="20"/>
-          <w:szCs w:val="20"/>
-        </w:rPr>
-        <w:t xml:space="preserve"> </w:t>
-      </w:r>
-      <w:r>
-        <w:rPr>
-          <w:i/>
-          <w:sz w:val="20"/>
-          <w:szCs w:val="20"/>
-        </w:rPr>
-        <w:t>una invasión de dispositivos móviles en toda la sociedad, a nivel de llegar a</w:t>
-      </w:r>
-      <w:r>
-        <w:rPr>
-          <w:i/>
-          <w:sz w:val="20"/>
-          <w:szCs w:val="20"/>
-        </w:rPr>
-        <w:t xml:space="preserve"> </w:t>
-      </w:r>
-      <w:r>
-        <w:rPr>
-          <w:i/>
-          <w:sz w:val="20"/>
-          <w:szCs w:val="20"/>
-        </w:rPr>
-        <w:t>revolucionar las actividades que las personas realizan diariamente.</w:t>
-      </w:r>
-      <w:r>
-        <w:rPr>
-          <w:i/>
-          <w:sz w:val="20"/>
-          <w:szCs w:val="20"/>
-        </w:rPr>
-        <w:t xml:space="preserve"> </w:t>
-      </w:r>
-      <w:r>
-        <w:rPr>
-          <w:i/>
-          <w:sz w:val="20"/>
-          <w:szCs w:val="20"/>
-        </w:rPr>
-        <w:t>Los dispositivos móviles cada vez son más pequeño</w:t>
-      </w:r>
-      <w:r>
-        <w:rPr>
-          <w:i/>
-          <w:sz w:val="20"/>
-          <w:szCs w:val="20"/>
-        </w:rPr>
-        <w:t xml:space="preserve">s, más poderosos y a medida que </w:t>
-      </w:r>
-      <w:r>
-        <w:rPr>
-          <w:i/>
-          <w:sz w:val="20"/>
-          <w:szCs w:val="20"/>
-        </w:rPr>
-        <w:t>aumenta la demanda del consumidor, más baratos, incorporando nuevas</w:t>
-      </w:r>
-      <w:r>
-        <w:rPr>
-          <w:i/>
-          <w:sz w:val="20"/>
-          <w:szCs w:val="20"/>
-        </w:rPr>
-        <w:t xml:space="preserve"> </w:t>
-      </w:r>
-      <w:r>
-        <w:rPr>
-          <w:i/>
-          <w:sz w:val="20"/>
-          <w:szCs w:val="20"/>
-        </w:rPr>
-        <w:t>funcionalidades diseñadas para permitir a los usuarios trabajar y acceder a la</w:t>
-      </w:r>
-      <w:r>
-        <w:rPr>
-          <w:i/>
-          <w:sz w:val="20"/>
-          <w:szCs w:val="20"/>
-        </w:rPr>
-        <w:t xml:space="preserve"> </w:t>
-      </w:r>
-      <w:r>
-        <w:rPr>
-          <w:i/>
-          <w:sz w:val="20"/>
-          <w:szCs w:val="20"/>
-        </w:rPr>
-        <w:t>información en cualquier situación</w:t>
-      </w:r>
-      <w:r>
-        <w:rPr>
-          <w:i/>
-          <w:sz w:val="20"/>
-          <w:szCs w:val="20"/>
-        </w:rPr>
-        <w:t>.</w:t>
-      </w:r>
-    </w:p>
-    <w:p>
-      <w:pPr>
-        <w:jc w:val="both"/>
-        <w:rPr>
-          <w:i/>
-          <w:sz w:val="20"/>
-          <w:szCs w:val="20"/>
-        </w:rPr>
-      </w:pPr>
-    </w:p>
-    <w:p>
-      <w:pPr>
-        <w:jc w:val="both"/>
-      </w:pPr>
-    </w:p>
-    <w:p>
-      <w:pPr>
-        <w:jc w:val="both"/>
-      </w:pPr>
-    </w:p>
-    <w:p>
-      <w:pPr>
-        <w:jc w:val="both"/>
-      </w:pPr>
-      <w:r>
+          <w:sz w:val="20"/>
+          <w:szCs w:val="20"/>
+        </w:rPr>
+        <w:t xml:space="preserve">JavaScript (abreviado comúnmente "JS") es un lenguaje de programación interpretado, dialecto del estándar </w:t>
+      </w:r>
+      <w:proofErr w:type="spellStart"/>
+      <w:r>
+        <w:rPr>
+          <w:sz w:val="20"/>
+          <w:szCs w:val="20"/>
+        </w:rPr>
+        <w:t>ECMAScript</w:t>
+      </w:r>
+      <w:proofErr w:type="spellEnd"/>
+      <w:r>
+        <w:rPr>
+          <w:sz w:val="20"/>
+          <w:szCs w:val="20"/>
+        </w:rPr>
+        <w:t>. Se define como orientado a ob</w:t>
+      </w:r>
+      <w:r>
+        <w:rPr>
+          <w:sz w:val="20"/>
+          <w:szCs w:val="20"/>
+        </w:rPr>
+        <w:t xml:space="preserve">jetos, </w:t>
+      </w:r>
+      <w:r>
+        <w:rPr>
+          <w:sz w:val="20"/>
+          <w:szCs w:val="20"/>
+        </w:rPr>
+        <w:t xml:space="preserve">basado en prototipos, imperativo, débilmente </w:t>
+      </w:r>
+      <w:proofErr w:type="spellStart"/>
+      <w:r>
+        <w:rPr>
+          <w:sz w:val="20"/>
+          <w:szCs w:val="20"/>
+        </w:rPr>
+        <w:t>tipado</w:t>
+      </w:r>
+      <w:proofErr w:type="spellEnd"/>
+      <w:r>
+        <w:rPr>
+          <w:sz w:val="20"/>
+          <w:szCs w:val="20"/>
+        </w:rPr>
+        <w:t xml:space="preserve"> y dinámico.</w:t>
+      </w:r>
+    </w:p>
+    <w:p>
+      <w:pPr>
+        <w:jc w:val="both"/>
+      </w:pPr>
+    </w:p>
+    <w:p>
+      <w:pPr>
+        <w:jc w:val="both"/>
+      </w:pPr>
+    </w:p>
+    <w:p>
+      <w:pPr>
+        <w:jc w:val="both"/>
         <w:rPr>
           <w:b/>
-          <w:sz w:val="20"/>
-          <w:szCs w:val="20"/>
-        </w:rPr>
-        <w:t>Palabras Clave (Times New Roman, 10, negrita)</w:t>
-      </w:r>
-    </w:p>
-    <w:p>
-      <w:pPr>
-        <w:jc w:val="both"/>
-        <w:rPr>
-          <w:sz w:val="20"/>
-          <w:szCs w:val="20"/>
-        </w:rPr>
-      </w:pPr>
-      <w:r>
-        <w:rPr>
-          <w:sz w:val="20"/>
-          <w:szCs w:val="20"/>
-        </w:rPr>
-        <w:t>Las palabras Claves propuestas por el Autor, para la indexación del documento. Serán escritas en fuente (Times New Roman, 10).</w:t>
-      </w:r>
-    </w:p>
-    <w:p>
-      <w:pPr>
-        <w:jc w:val="both"/>
-        <w:rPr>
-          <w:sz w:val="20"/>
-          <w:szCs w:val="20"/>
-        </w:rPr>
-      </w:pPr>
-      <w:r>
-        <w:rPr>
-          <w:sz w:val="20"/>
-          <w:szCs w:val="20"/>
-        </w:rPr>
-        <w:t>HTML5</w:t>
-      </w:r>
-    </w:p>
-    <w:p>
-      <w:pPr>
-        <w:jc w:val="both"/>
-        <w:rPr>
-          <w:sz w:val="20"/>
-          <w:szCs w:val="20"/>
-        </w:rPr>
-      </w:pPr>
-      <w:r>
-        <w:rPr>
-          <w:sz w:val="20"/>
-          <w:szCs w:val="20"/>
-        </w:rPr>
-        <w:t>INTEL XDK</w:t>
-      </w:r>
-    </w:p>
-    <w:p>
-      <w:pPr>
-        <w:jc w:val="both"/>
-        <w:rPr>
-          <w:sz w:val="20"/>
-          <w:szCs w:val="20"/>
-        </w:rPr>
-      </w:pPr>
-      <w:r>
-        <w:rPr>
-          <w:sz w:val="20"/>
-          <w:szCs w:val="20"/>
-        </w:rPr>
-        <w:t>JS</w:t>
-      </w:r>
-    </w:p>
-    <w:p>
-      <w:pPr>
-        <w:jc w:val="both"/>
-      </w:pPr>
-    </w:p>
-    <w:p>
-      <w:pPr>
-        <w:jc w:val="both"/>
-      </w:pPr>
-    </w:p>
-    <w:p>
-      <w:pPr>
-        <w:jc w:val="both"/>
+        </w:rPr>
       </w:pPr>
       <w:r>
         <w:rPr>
           <w:b/>
         </w:rPr>
-        <w:t>Introducción (Times New Roman, 12, negrita)</w:t>
-      </w:r>
-    </w:p>
-    <w:p>
-      <w:pPr>
-        <w:jc w:val="both"/>
-      </w:pPr>
-      <w:r>
-        <w:t xml:space="preserve">La introducción sirve para que los lectores entiendan el contexto en el que se ha originado el trabajo y deja claro cuál es el tema básico. Contiene una descripción clara y precisa del problema que se ha abordado, explica su relevancia, cita y resume brevemente los trabajos que definen el problema y describen soluciones anteriores, para contextualizar la que se propone. </w:t>
-      </w:r>
-    </w:p>
-    <w:p>
-      <w:pPr>
-        <w:jc w:val="both"/>
-      </w:pPr>
-      <w:r>
-        <w:lastRenderedPageBreak/>
-        <w:t>Puede incluir definiciones a modo de marco teórico conceptual sobre temas que debe puntualizar o aclarar acercad de los metodos, tecnologia o antecedentes de su proyecto.</w:t>
-      </w:r>
-    </w:p>
-    <w:p>
-      <w:pPr>
-        <w:jc w:val="both"/>
-      </w:pPr>
-      <w:r>
-        <w:t>Será escrita en fuente (Times New Roman, 12).</w:t>
+        <w:t xml:space="preserve">Introducción </w:t>
       </w:r>
     </w:p>
     <w:p>
@@ -991,20 +1226,166 @@
         <w:t xml:space="preserve"> </w:t>
       </w:r>
       <w:r>
-        <w:t>Es en este contexto que una aplicación móvil para celulares se fundamenta,</w:t>
-      </w:r>
-      <w:r>
-        <w:t xml:space="preserve"> permitiendo al usuario tener un coste aproximado para pagar el consumo </w:t>
-      </w:r>
-      <w:r>
-        <w:t xml:space="preserve"> pertinente</w:t>
-      </w:r>
-      <w:r>
-        <w:t xml:space="preserve"> con la aplicación</w:t>
-      </w:r>
-      <w:r>
-        <w:t xml:space="preserve"> diseñado para estos dispositivos.</w:t>
-      </w:r>
+        <w:t>Es en este contexto que una aplicación móvil para celulares se fundamenta, permitiendo al usuario tener un coste aproximado para pagar el consumo  pertinente con la aplicación diseñado para estos dispositivos.</w:t>
+      </w:r>
+    </w:p>
+    <w:p>
+      <w:pPr>
+        <w:jc w:val="both"/>
+      </w:pPr>
+    </w:p>
+    <w:p>
+      <w:pPr>
+        <w:jc w:val="both"/>
+      </w:pPr>
+      <w:r>
+        <w:rPr>
+          <w:b/>
+        </w:rPr>
+        <w:t xml:space="preserve">Métodos </w:t>
+      </w:r>
+    </w:p>
+    <w:p>
+      <w:pPr>
+        <w:jc w:val="both"/>
+        <w:rPr>
+          <w:color w:val="FF0000"/>
+        </w:rPr>
+      </w:pPr>
+    </w:p>
+    <w:p>
+      <w:pPr>
+        <w:jc w:val="both"/>
+        <w:rPr>
+          <w:color w:val="auto"/>
+        </w:rPr>
+      </w:pPr>
+      <w:r>
+        <w:rPr>
+          <w:color w:val="auto"/>
+        </w:rPr>
+        <w:t>Los s</w:t>
+      </w:r>
+      <w:r>
+        <w:rPr>
+          <w:color w:val="auto"/>
+        </w:rPr>
+        <w:t>on componentes de una clase que abarca definiciones de datos que son locales e instrucciones propias del algoritmo propuesto para la solución del problema o parte de éste.</w:t>
+      </w:r>
+    </w:p>
+    <w:p>
+      <w:pPr>
+        <w:jc w:val="both"/>
+        <w:rPr>
+          <w:i/>
+          <w:color w:val="auto"/>
+        </w:rPr>
+      </w:pPr>
+      <w:r>
+        <w:rPr>
+          <w:color w:val="auto"/>
+        </w:rPr>
+        <w:t xml:space="preserve">El objetivo es ejecutar una tarea específica cada vez que se la llama por su identificador con un formato  Modificadores </w:t>
+      </w:r>
+      <w:r>
+        <w:rPr>
+          <w:i/>
+          <w:color w:val="auto"/>
+        </w:rPr>
+        <w:t>t</w:t>
+      </w:r>
+      <w:r>
+        <w:rPr>
+          <w:i/>
+          <w:color w:val="auto"/>
+        </w:rPr>
+        <w:t xml:space="preserve">ipo _de _dato_ devuelto </w:t>
+      </w:r>
+      <w:proofErr w:type="spellStart"/>
+      <w:r>
+        <w:rPr>
+          <w:i/>
+          <w:color w:val="auto"/>
+        </w:rPr>
+        <w:t>Nombre_</w:t>
+      </w:r>
+      <w:proofErr w:type="gramStart"/>
+      <w:r>
+        <w:rPr>
+          <w:i/>
+          <w:color w:val="auto"/>
+        </w:rPr>
+        <w:t>método</w:t>
+      </w:r>
+      <w:proofErr w:type="spellEnd"/>
+      <w:r>
+        <w:rPr>
+          <w:i/>
+          <w:color w:val="auto"/>
+        </w:rPr>
+        <w:t>(</w:t>
+      </w:r>
+      <w:proofErr w:type="gramEnd"/>
+      <w:r>
+        <w:rPr>
+          <w:i/>
+          <w:color w:val="auto"/>
+        </w:rPr>
+        <w:t>lista de parámetros)</w:t>
+      </w:r>
+    </w:p>
+    <w:p>
+      <w:pPr>
+        <w:jc w:val="both"/>
+        <w:rPr>
+          <w:color w:val="auto"/>
+        </w:rPr>
+      </w:pPr>
+    </w:p>
+    <w:p>
+      <w:pPr>
+        <w:jc w:val="both"/>
+        <w:rPr>
+          <w:color w:val="auto"/>
+        </w:rPr>
+      </w:pPr>
+      <w:r>
+        <w:rPr>
+          <w:color w:val="auto"/>
+        </w:rPr>
+        <w:t xml:space="preserve">En este caso se  utiliza </w:t>
+      </w:r>
+      <w:r>
+        <w:rPr>
+          <w:color w:val="auto"/>
+        </w:rPr>
+        <w:t>Métodos de operadores con</w:t>
+      </w:r>
+      <w:r>
+        <w:rPr>
+          <w:color w:val="auto"/>
+        </w:rPr>
+        <w:t xml:space="preserve"> parámetros de entrada y con valor </w:t>
+      </w:r>
+      <w:r>
+        <w:rPr>
+          <w:color w:val="auto"/>
+        </w:rPr>
+        <w:t>devuelto También llamados puros, recibe de Entrada  datos para procesarlos y devuelve una salida de datos como resultado.</w:t>
+      </w:r>
+    </w:p>
+    <w:p>
+      <w:pPr>
+        <w:jc w:val="both"/>
+        <w:rPr>
+          <w:color w:val="FF0000"/>
+        </w:rPr>
+      </w:pPr>
+    </w:p>
+    <w:p>
+      <w:pPr>
+        <w:jc w:val="both"/>
+      </w:pPr>
     </w:p>
     <w:p>
       <w:pPr>
@@ -1015,151 +1396,27 @@
           <w:b/>
           <w:highlight w:val="yellow"/>
         </w:rPr>
-        <w:t>Métodos (Times New Roman, 12, negrita)</w:t>
-      </w:r>
-      <w:r>
-        <w:rPr>
-          <w:b/>
-        </w:rPr>
-        <w:t xml:space="preserve"> </w:t>
-      </w:r>
-    </w:p>
-    <w:p>
-      <w:pPr>
-        <w:jc w:val="both"/>
-      </w:pPr>
-      <w:r>
-        <w:t xml:space="preserve">Es la parte sustancial del trabajo, el lector debe comprender el método usado con tal detalle que le permita aplicarlo al mismo o a otro problema. Se desarrollan los conceptos explicando la metodología utilizada. </w:t>
-      </w:r>
-      <w:r>
-        <w:t>Las</w:t>
-      </w:r>
-      <w:r>
-        <w:t xml:space="preserve"> herramientas y técnicas. Puede incluir modelo</w:t>
-      </w:r>
-      <w:r>
-        <w:t xml:space="preserve">s producto del </w:t>
-      </w:r>
-      <w:r>
-        <w:t>desarrollos, casos de uso, diseño de datos, etc. Será escrito en fuente (Times New Roman, 12).</w:t>
-      </w:r>
-    </w:p>
-    <w:p>
-      <w:pPr>
-        <w:jc w:val="both"/>
-        <w:rPr>
-          <w:color w:val="FF0000"/>
-        </w:rPr>
-      </w:pPr>
-      <w:r>
-        <w:rPr>
-          <w:color w:val="FF0000"/>
-        </w:rPr>
-        <w:t>falta</w:t>
-      </w:r>
-    </w:p>
-    <w:p>
-      <w:pPr>
-        <w:jc w:val="both"/>
-      </w:pPr>
-    </w:p>
-    <w:p>
-      <w:pPr>
-        <w:jc w:val="both"/>
-      </w:pPr>
-      <w:r>
-        <w:rPr>
-          <w:b/>
-        </w:rPr>
-        <w:t xml:space="preserve">Resultados (Times New Roman, 12, negrita) </w:t>
-      </w:r>
-    </w:p>
-    <w:p>
-      <w:pPr>
-        <w:jc w:val="both"/>
-      </w:pPr>
-      <w:r>
-        <w:t>Los resultados son los que avalarán las conclusiones y justificarán la utilidad el trabajo realizado. Puede incluir un ejemplo de utilización, asi como datos obtenidos a partir del mismo.</w:t>
-      </w:r>
-      <w:r>
-        <w:t xml:space="preserve"> </w:t>
-      </w:r>
-      <w:r>
-        <w:t>Será escrito en fuente (Times New Roman, 12).</w:t>
-      </w:r>
-    </w:p>
-    <w:p>
-      <w:pPr>
-        <w:jc w:val="both"/>
-      </w:pPr>
-      <w:r>
-        <w:t xml:space="preserve">Con el desarrollo del proyecto </w:t>
-      </w:r>
-      <w:r>
-        <w:t xml:space="preserve">se espera contar con una aplicación móvil </w:t>
-      </w:r>
-      <w:r>
-        <w:t>nueva</w:t>
-      </w:r>
-      <w:r>
-        <w:t xml:space="preserve"> en el</w:t>
-      </w:r>
-      <w:r>
-        <w:t xml:space="preserve"> </w:t>
-      </w:r>
-      <w:r>
-        <w:t xml:space="preserve">ámbito </w:t>
-      </w:r>
-      <w:r>
-        <w:t>social</w:t>
-      </w:r>
-      <w:r>
-        <w:t>, que permitirá a los beneficiarios contar con información</w:t>
-      </w:r>
-      <w:r>
-        <w:t xml:space="preserve"> </w:t>
-      </w:r>
-      <w:r>
-        <w:t>pertinente en cualquier momento y desde cualquier lugar. La difusión dentro de la</w:t>
-      </w:r>
-      <w:r>
-        <w:t xml:space="preserve"> sociedad</w:t>
-      </w:r>
-      <w:r>
-        <w:t xml:space="preserve"> y posteriormente s</w:t>
-      </w:r>
-      <w:r>
-        <w:t xml:space="preserve">u réplica en otras regiones </w:t>
-      </w:r>
-      <w:r>
-        <w:t>seguramente generará nuevos requerimientos que podrán ser plasmados en futuras</w:t>
-      </w:r>
-      <w:r>
-        <w:t xml:space="preserve"> </w:t>
-      </w:r>
-      <w:r>
-        <w:t xml:space="preserve">versiones del aplicativo. </w:t>
-      </w:r>
-    </w:p>
-    <w:p>
-      <w:pPr>
-        <w:jc w:val="both"/>
-      </w:pPr>
-    </w:p>
-    <w:p>
-      <w:pPr>
-        <w:jc w:val="both"/>
-      </w:pPr>
+        <w:t xml:space="preserve">Resultados (Times New </w:t>
+      </w:r>
+      <w:proofErr w:type="spellStart"/>
       <w:r>
         <w:rPr>
           <w:b/>
           <w:highlight w:val="yellow"/>
         </w:rPr>
-        <w:t>Conclusiónes (Times New Roman, 12, negrita)</w:t>
-      </w:r>
+        <w:t>Roman</w:t>
+      </w:r>
+      <w:proofErr w:type="spellEnd"/>
       <w:r>
         <w:rPr>
           <w:b/>
+          <w:highlight w:val="yellow"/>
+        </w:rPr>
+        <w:t>, 12, negrita)</w:t>
+      </w:r>
+      <w:r>
+        <w:rPr>
+          <w:b/>
         </w:rPr>
         <w:t xml:space="preserve"> </w:t>
       </w:r>
@@ -1169,29 +1426,181 @@
         <w:jc w:val="both"/>
       </w:pPr>
       <w:r>
-        <w:t xml:space="preserve">La conclusión debería ser la versión condensada de las secciones anteriores, presentando los resultados claves encontrados en el trabajo. Debería estar estrechamente relacionada con los objetivos que fueron presentados en la introducción. Muchas veces es, junto con el título, la parte mas leída y por lo tanto debe ser de comprensión fácil y exacta. </w:t>
-      </w:r>
-    </w:p>
-    <w:p>
-      <w:pPr>
-        <w:jc w:val="both"/>
-      </w:pPr>
-      <w:r>
-        <w:t>Será escrita en fuente (Times New Roman, 12).</w:t>
-      </w:r>
-      <w:r>
-        <w:t xml:space="preserve"> f</w:t>
-      </w:r>
-      <w:r>
+        <w:t xml:space="preserve">Los resultados son los que avalarán las conclusiones y justificarán la utilidad el trabajo realizado. Puede incluir un ejemplo de utilización, </w:t>
+      </w:r>
+      <w:proofErr w:type="spellStart"/>
+      <w:r>
+        <w:t>asi</w:t>
+      </w:r>
+      <w:proofErr w:type="spellEnd"/>
+      <w:r>
+        <w:t xml:space="preserve"> como datos obtenidos a partir del mismo.</w:t>
+      </w:r>
+      <w:r>
+        <w:t xml:space="preserve"> </w:t>
+      </w:r>
+      <w:r>
+        <w:t xml:space="preserve">Será escrito en fuente (Times New </w:t>
+      </w:r>
+      <w:proofErr w:type="spellStart"/>
+      <w:r>
+        <w:t>Roman</w:t>
+      </w:r>
+      <w:proofErr w:type="spellEnd"/>
+      <w:r>
+        <w:t>, 12).</w:t>
+      </w:r>
+    </w:p>
+    <w:p>
+      <w:pPr>
+        <w:jc w:val="both"/>
+      </w:pPr>
+      <w:r>
+        <w:t xml:space="preserve">Con el desarrollo del proyecto se espera contar con una aplicación móvil nueva en el ámbito social, que permitirá a los beneficiarios contar con información pertinente en cualquier momento y desde cualquier lugar. La difusión dentro de la sociedad y posteriormente su réplica en otras regiones seguramente generará nuevos requerimientos que podrán ser plasmados en futuras versiones del aplicativo. </w:t>
+      </w:r>
+    </w:p>
+    <w:p>
+      <w:pPr>
+        <w:jc w:val="both"/>
+      </w:pPr>
+    </w:p>
+    <w:p>
+      <w:pPr>
+        <w:jc w:val="both"/>
+      </w:pPr>
+      <w:proofErr w:type="spellStart"/>
+      <w:r>
+        <w:rPr>
+          <w:b/>
+          <w:highlight w:val="yellow"/>
+        </w:rPr>
+        <w:t>Conclusiónes</w:t>
+      </w:r>
+      <w:proofErr w:type="spellEnd"/>
+      <w:r>
+        <w:rPr>
+          <w:b/>
+          <w:highlight w:val="yellow"/>
+        </w:rPr>
+        <w:t xml:space="preserve"> (Times New </w:t>
+      </w:r>
+      <w:proofErr w:type="spellStart"/>
+      <w:r>
+        <w:rPr>
+          <w:b/>
+          <w:highlight w:val="yellow"/>
+        </w:rPr>
+        <w:t>Roman</w:t>
+      </w:r>
+      <w:proofErr w:type="spellEnd"/>
+      <w:r>
+        <w:rPr>
+          <w:b/>
+          <w:highlight w:val="yellow"/>
+        </w:rPr>
+        <w:t>, 12, negrita)</w:t>
+      </w:r>
+      <w:r>
+        <w:rPr>
+          <w:b/>
+        </w:rPr>
+        <w:t xml:space="preserve"> </w:t>
+      </w:r>
+    </w:p>
+    <w:p>
+      <w:pPr>
+        <w:jc w:val="both"/>
+      </w:pPr>
+      <w:r>
+        <w:t xml:space="preserve">La conclusión debería ser la versión condensada de las secciones anteriores, presentando los resultados claves encontrados en el trabajo. Debería estar estrechamente relacionada con los objetivos que fueron presentados en la introducción. Muchas veces es, junto con el título, la parte </w:t>
+      </w:r>
+      <w:proofErr w:type="spellStart"/>
+      <w:r>
+        <w:t>mas</w:t>
+      </w:r>
+      <w:proofErr w:type="spellEnd"/>
+      <w:r>
+        <w:t xml:space="preserve"> leída y por lo tanto debe ser de comprensión fácil y exacta. </w:t>
+      </w:r>
+    </w:p>
+    <w:p>
+      <w:pPr>
+        <w:jc w:val="both"/>
         <w:rPr>
           <w:color w:val="FF0000"/>
         </w:rPr>
+      </w:pPr>
+      <w:r>
+        <w:t xml:space="preserve">Será escrita en fuente (Times New </w:t>
+      </w:r>
+      <w:proofErr w:type="spellStart"/>
+      <w:r>
+        <w:t>Roman</w:t>
+      </w:r>
+      <w:proofErr w:type="spellEnd"/>
+      <w:r>
+        <w:t>, 12).</w:t>
+      </w:r>
+      <w:r>
+        <w:t xml:space="preserve"> </w:t>
+      </w:r>
+      <w:r>
+        <w:t>F</w:t>
+      </w:r>
+      <w:r>
+        <w:rPr>
+          <w:color w:val="FF0000"/>
+        </w:rPr>
         <w:t>alta</w:t>
       </w:r>
     </w:p>
     <w:p>
       <w:pPr>
         <w:jc w:val="both"/>
+        <w:rPr>
+          <w:color w:val="FF0000"/>
+        </w:rPr>
+      </w:pPr>
+    </w:p>
+    <w:p>
+      <w:pPr>
+        <w:jc w:val="both"/>
+      </w:pPr>
+      <w:r>
+        <w:t>El  dicho proyecto, es la parte intangible del móvil</w:t>
+      </w:r>
+      <w:r>
+        <w:t xml:space="preserve">, es decir, </w:t>
+      </w:r>
+      <w:r>
+        <w:t>la aplicación para utilizar</w:t>
+      </w:r>
+      <w:r>
+        <w:t xml:space="preserve">los son de gran utilidad en la vida diaria ya que resuelven problemas a gran velocidad, por esto son muy utilizados en varios campos de trabajos </w:t>
+      </w:r>
+      <w:r>
+        <w:t>(usuarios</w:t>
+      </w:r>
+      <w:r>
+        <w:t>, empresas de ingeniería, trabajos de investigación a nivel estudiantil,  etc.).</w:t>
+      </w:r>
+    </w:p>
+    <w:p>
+      <w:pPr>
+        <w:jc w:val="both"/>
+      </w:pPr>
+    </w:p>
+    <w:p>
+      <w:pPr>
+        <w:jc w:val="both"/>
+      </w:pPr>
+      <w:r>
+        <w:t>Existen distintos software de aplicación los cuales son de suma importancia en nuestra vida, ya que ellos nos facilitan muchos trabajos.</w:t>
+      </w:r>
+    </w:p>
+    <w:p>
+      <w:pPr>
+        <w:jc w:val="both"/>
       </w:pPr>
     </w:p>
     <w:p>
@@ -1209,165 +1618,181 @@
           <w:sz w:val="20"/>
           <w:szCs w:val="20"/>
         </w:rPr>
-        <w:t xml:space="preserve">Agradecimientos (Times New Roman, 10, negrita) </w:t>
-      </w:r>
-    </w:p>
-    <w:p>
-      <w:pPr>
-        <w:jc w:val="both"/>
-        <w:rPr>
-          <w:sz w:val="20"/>
-          <w:szCs w:val="20"/>
-        </w:rPr>
-      </w:pPr>
-      <w:r>
-        <w:rPr>
-          <w:sz w:val="20"/>
-          <w:szCs w:val="20"/>
-        </w:rPr>
-        <w:t>Si existiera, mencionarlos en forma concisa. Será escrito en fuente (Times New Roman, 10).</w:t>
-      </w:r>
-    </w:p>
-    <w:p>
-      <w:pPr>
-        <w:jc w:val="both"/>
-        <w:rPr>
-          <w:sz w:val="20"/>
-        </w:rPr>
-      </w:pPr>
-      <w:r>
-        <w:rPr>
-          <w:sz w:val="20"/>
-        </w:rPr>
-        <w:t xml:space="preserve">El presente trabajo del proyecto </w:t>
-      </w:r>
-      <w:r>
-        <w:rPr>
-          <w:sz w:val="20"/>
-        </w:rPr>
-        <w:t>primeramente me gustaría agradecerte a ti Dios por bendecirme</w:t>
-      </w:r>
-      <w:r>
-        <w:rPr>
-          <w:sz w:val="20"/>
-        </w:rPr>
-        <w:t xml:space="preserve"> </w:t>
-      </w:r>
-      <w:r>
-        <w:rPr>
-          <w:sz w:val="20"/>
-        </w:rPr>
-        <w:t>para llegar hasta donde he llegado, porque hiciste realidad este sueño anhelado.</w:t>
-      </w:r>
-      <w:r>
-        <w:rPr>
-          <w:sz w:val="20"/>
-        </w:rPr>
-        <w:t xml:space="preserve"> </w:t>
-      </w:r>
-      <w:r>
-        <w:rPr>
-          <w:sz w:val="20"/>
-        </w:rPr>
-        <w:t>Son muchas las personas que han forma</w:t>
-      </w:r>
-      <w:r>
-        <w:rPr>
-          <w:sz w:val="20"/>
-        </w:rPr>
-        <w:t xml:space="preserve">do parte de mi vida </w:t>
-      </w:r>
-      <w:r>
-        <w:rPr>
-          <w:sz w:val="20"/>
-        </w:rPr>
-        <w:t>a</w:t>
-      </w:r>
-      <w:r>
-        <w:rPr>
-          <w:sz w:val="20"/>
-        </w:rPr>
-        <w:t xml:space="preserve"> </w:t>
-      </w:r>
-      <w:r>
-        <w:rPr>
-          <w:sz w:val="20"/>
-        </w:rPr>
-        <w:t>las que me encantaría agradecerles su amistad, consejos, apoyo, ánimo y</w:t>
-      </w:r>
-      <w:r>
-        <w:rPr>
-          <w:sz w:val="20"/>
-        </w:rPr>
-        <w:t xml:space="preserve"> </w:t>
-      </w:r>
-      <w:r>
-        <w:rPr>
-          <w:sz w:val="20"/>
-        </w:rPr>
-        <w:t>compañía en los momentos más difíciles de mi vida. Algunas están aquí</w:t>
-      </w:r>
-      <w:r>
-        <w:rPr>
-          <w:sz w:val="20"/>
-        </w:rPr>
-        <w:t xml:space="preserve"> </w:t>
-      </w:r>
-      <w:r>
-        <w:rPr>
-          <w:sz w:val="20"/>
-        </w:rPr>
-        <w:t>conmigo y otras en mis recuerdos y en mi corazón, sin importar en donde</w:t>
-      </w:r>
-      <w:r>
-        <w:rPr>
-          <w:sz w:val="20"/>
-        </w:rPr>
-        <w:t xml:space="preserve"> </w:t>
-      </w:r>
-      <w:r>
-        <w:rPr>
-          <w:sz w:val="20"/>
-        </w:rPr>
-        <w:t>estén quiero darles las gracias por formar parte de mí, por todo lo que me</w:t>
-      </w:r>
-      <w:r>
-        <w:rPr>
-          <w:sz w:val="20"/>
-        </w:rPr>
-        <w:t xml:space="preserve"> </w:t>
-      </w:r>
-      <w:r>
-        <w:rPr>
-          <w:sz w:val="20"/>
-        </w:rPr>
-        <w:t>han brindado y por todas sus bendiciones.</w:t>
-      </w:r>
-      <w:r>
-        <w:t xml:space="preserve"> </w:t>
-      </w:r>
-      <w:r>
-        <w:rPr>
-          <w:sz w:val="20"/>
-        </w:rPr>
-        <w:t>A mis padres y demás familiares ya que me brindan el apoyo, la alegría y me dan la fortaleza necesaria para seguir adelante.</w:t>
-      </w:r>
-    </w:p>
-    <w:p>
-      <w:pPr>
-        <w:jc w:val="both"/>
-      </w:pPr>
-    </w:p>
-    <w:p>
-      <w:pPr>
-        <w:jc w:val="both"/>
-      </w:pPr>
+        <w:t xml:space="preserve">Agradecimientos </w:t>
+      </w:r>
       <w:bookmarkStart w:id="0" w:name="_GoBack"/>
       <w:bookmarkEnd w:id="0"/>
     </w:p>
     <w:p>
       <w:pPr>
         <w:jc w:val="both"/>
+        <w:rPr>
+          <w:sz w:val="20"/>
+          <w:szCs w:val="20"/>
+        </w:rPr>
+      </w:pPr>
+      <w:r>
+        <w:rPr>
+          <w:sz w:val="20"/>
+          <w:szCs w:val="20"/>
+        </w:rPr>
+        <w:t xml:space="preserve">Si existiera, mencionarlos en forma concisa. Será escrito en fuente (Times New </w:t>
+      </w:r>
+      <w:proofErr w:type="spellStart"/>
+      <w:r>
+        <w:rPr>
+          <w:sz w:val="20"/>
+          <w:szCs w:val="20"/>
+        </w:rPr>
+        <w:t>Roman</w:t>
+      </w:r>
+      <w:proofErr w:type="spellEnd"/>
+      <w:r>
+        <w:rPr>
+          <w:sz w:val="20"/>
+          <w:szCs w:val="20"/>
+        </w:rPr>
+        <w:t>, 10).</w:t>
+      </w:r>
+    </w:p>
+    <w:p>
+      <w:pPr>
+        <w:jc w:val="both"/>
+        <w:rPr>
+          <w:sz w:val="20"/>
+        </w:rPr>
+      </w:pPr>
+      <w:r>
+        <w:rPr>
+          <w:sz w:val="20"/>
+        </w:rPr>
+        <w:t xml:space="preserve">El presente trabajo del proyecto </w:t>
+      </w:r>
+      <w:r>
+        <w:rPr>
+          <w:sz w:val="20"/>
+        </w:rPr>
+        <w:t>primeramente me gustaría agradecerte a ti Dios por bendecirme</w:t>
+      </w:r>
+      <w:r>
+        <w:rPr>
+          <w:sz w:val="20"/>
+        </w:rPr>
+        <w:t xml:space="preserve"> </w:t>
+      </w:r>
+      <w:r>
+        <w:rPr>
+          <w:sz w:val="20"/>
+        </w:rPr>
+        <w:t>para llegar hasta donde he llegado, porque hiciste realidad este sueño anhelado.</w:t>
+      </w:r>
+      <w:r>
+        <w:rPr>
+          <w:sz w:val="20"/>
+        </w:rPr>
+        <w:t xml:space="preserve"> </w:t>
+      </w:r>
+      <w:r>
+        <w:rPr>
+          <w:sz w:val="20"/>
+        </w:rPr>
+        <w:t>Son muchas las personas que han forma</w:t>
+      </w:r>
+      <w:r>
+        <w:rPr>
+          <w:sz w:val="20"/>
+        </w:rPr>
+        <w:t xml:space="preserve">do parte de mi vida </w:t>
+      </w:r>
+      <w:r>
+        <w:rPr>
+          <w:sz w:val="20"/>
+        </w:rPr>
+        <w:t>a</w:t>
+      </w:r>
+      <w:r>
+        <w:rPr>
+          <w:sz w:val="20"/>
+        </w:rPr>
+        <w:t xml:space="preserve"> </w:t>
+      </w:r>
+      <w:r>
+        <w:rPr>
+          <w:sz w:val="20"/>
+        </w:rPr>
+        <w:t>las que me encantaría agradecerles su amistad, consejos, apoyo, ánimo y</w:t>
+      </w:r>
+      <w:r>
+        <w:rPr>
+          <w:sz w:val="20"/>
+        </w:rPr>
+        <w:t xml:space="preserve"> </w:t>
+      </w:r>
+      <w:r>
+        <w:rPr>
+          <w:sz w:val="20"/>
+        </w:rPr>
+        <w:t>compañía en los momentos más difíciles de mi vida. Algunas están aquí</w:t>
+      </w:r>
+      <w:r>
+        <w:rPr>
+          <w:sz w:val="20"/>
+        </w:rPr>
+        <w:t xml:space="preserve"> </w:t>
+      </w:r>
+      <w:r>
+        <w:rPr>
+          <w:sz w:val="20"/>
+        </w:rPr>
+        <w:t>conmigo y otras en mis recuerdos y en mi corazón, sin importar en donde</w:t>
+      </w:r>
+      <w:r>
+        <w:rPr>
+          <w:sz w:val="20"/>
+        </w:rPr>
+        <w:t xml:space="preserve"> </w:t>
+      </w:r>
+      <w:r>
+        <w:rPr>
+          <w:sz w:val="20"/>
+        </w:rPr>
+        <w:t>estén quiero darles las gracias por formar parte de mí, por todo lo que me</w:t>
+      </w:r>
+      <w:r>
+        <w:rPr>
+          <w:sz w:val="20"/>
+        </w:rPr>
+        <w:t xml:space="preserve"> </w:t>
+      </w:r>
+      <w:r>
+        <w:rPr>
+          <w:sz w:val="20"/>
+        </w:rPr>
+        <w:t>han brindado y por todas sus bendiciones.</w:t>
+      </w:r>
+      <w:r>
+        <w:t xml:space="preserve"> </w:t>
+      </w:r>
+      <w:r>
+        <w:rPr>
+          <w:sz w:val="20"/>
+        </w:rPr>
+        <w:t>A mis padres y demás familiares ya que me brindan el apoyo, la alegría y me dan la fortaleza necesaria para seguir adelante.</w:t>
+      </w:r>
+    </w:p>
+    <w:p>
+      <w:pPr>
+        <w:jc w:val="both"/>
+      </w:pPr>
+    </w:p>
+    <w:p>
+      <w:pPr>
+        <w:jc w:val="both"/>
+      </w:pPr>
+    </w:p>
+    <w:p>
+      <w:pPr>
+        <w:jc w:val="both"/>
       </w:pPr>
       <w:r>
         <w:rPr>
@@ -1375,23 +1800,57 @@
           <w:sz w:val="20"/>
           <w:szCs w:val="20"/>
         </w:rPr>
-        <w:t xml:space="preserve">Referencias (Times New Roman, 10, negrita). </w:t>
-      </w:r>
-    </w:p>
-    <w:p>
-      <w:pPr>
-        <w:jc w:val="both"/>
-        <w:rPr>
-          <w:sz w:val="20"/>
-          <w:szCs w:val="20"/>
-        </w:rPr>
-      </w:pPr>
-      <w:r>
-        <w:rPr>
-          <w:sz w:val="20"/>
-          <w:szCs w:val="20"/>
-        </w:rPr>
-        <w:t>Documentación y bibliografía utilizada. Todas las publicaciones citadas deberán incluirse en la lista de referencias. La numeración será secuencial y estará entre corchetes: [1]. Será escrita en fuente (Times New Roman, 10)</w:t>
+        <w:t xml:space="preserve">Referencias (Times New </w:t>
+      </w:r>
+      <w:proofErr w:type="spellStart"/>
+      <w:r>
+        <w:rPr>
+          <w:b/>
+          <w:sz w:val="20"/>
+          <w:szCs w:val="20"/>
+        </w:rPr>
+        <w:t>Roman</w:t>
+      </w:r>
+      <w:proofErr w:type="spellEnd"/>
+      <w:r>
+        <w:rPr>
+          <w:b/>
+          <w:sz w:val="20"/>
+          <w:szCs w:val="20"/>
+        </w:rPr>
+        <w:t xml:space="preserve">, 10, negrita). </w:t>
+      </w:r>
+    </w:p>
+    <w:p>
+      <w:pPr>
+        <w:jc w:val="both"/>
+        <w:rPr>
+          <w:sz w:val="20"/>
+          <w:szCs w:val="20"/>
+        </w:rPr>
+      </w:pPr>
+      <w:r>
+        <w:rPr>
+          <w:sz w:val="20"/>
+          <w:szCs w:val="20"/>
+        </w:rPr>
+        <w:t xml:space="preserve">Documentación y bibliografía utilizada. Todas las publicaciones citadas deberán incluirse en la lista de referencias. La numeración será secuencial y estará entre corchetes: [1]. Será escrita en fuente (Times New </w:t>
+      </w:r>
+      <w:proofErr w:type="spellStart"/>
+      <w:r>
+        <w:rPr>
+          <w:sz w:val="20"/>
+          <w:szCs w:val="20"/>
+        </w:rPr>
+        <w:t>Roman</w:t>
+      </w:r>
+      <w:proofErr w:type="spellEnd"/>
+      <w:r>
+        <w:rPr>
+          <w:sz w:val="20"/>
+          <w:szCs w:val="20"/>
+        </w:rPr>
+        <w:t>, 10)</w:t>
       </w:r>
     </w:p>
     <w:p>
@@ -1484,7 +1943,23 @@
           <w:sz w:val="18"/>
           <w:szCs w:val="18"/>
         </w:rPr>
-        <w:t xml:space="preserve">Las Notas de pie de página serán 9pto Times y aparecen al pie de la página correspondiente. La referencia numérica será en superscript. </w:t>
+        <w:t xml:space="preserve">Las Notas de pie de página serán 9pto Times y aparecen al pie de la página correspondiente. La referencia numérica será en </w:t>
+      </w:r>
+      <w:proofErr w:type="spellStart"/>
+      <w:r>
+        <w:rPr>
+          <w:sz w:val="18"/>
+          <w:szCs w:val="18"/>
+        </w:rPr>
+        <w:t>superscript</w:t>
+      </w:r>
+      <w:proofErr w:type="spellEnd"/>
+      <w:r>
+        <w:rPr>
+          <w:sz w:val="18"/>
+          <w:szCs w:val="18"/>
+        </w:rPr>
+        <w:t xml:space="preserve">. </w:t>
       </w:r>
     </w:p>
     <w:p>
@@ -1502,37 +1977,121 @@
           <w:sz w:val="20"/>
           <w:szCs w:val="20"/>
         </w:rPr>
-        <w:t xml:space="preserve">Datos de Contacto: (Times New Roman, 10, negrita) </w:t>
-      </w:r>
-    </w:p>
-    <w:p>
-      <w:pPr>
-        <w:jc w:val="both"/>
-      </w:pPr>
-      <w:r>
-        <w:rPr>
-          <w:i/>
-          <w:sz w:val="20"/>
-          <w:szCs w:val="20"/>
-        </w:rPr>
-        <w:t>Nombre y Apellido. Institución. Dirección postal. E-mail. Serán escritos en fuente (Times New Roman, 10, Cursiva)</w:t>
-      </w:r>
-    </w:p>
-    <w:p>
-      <w:pPr>
-        <w:jc w:val="both"/>
-      </w:pPr>
-    </w:p>
-    <w:p>
-      <w:pPr>
-        <w:jc w:val="both"/>
-      </w:pPr>
-      <w:r>
-        <w:rPr>
-          <w:sz w:val="20"/>
-          <w:szCs w:val="20"/>
-        </w:rPr>
-        <w:t>Tablas: Las Tablas serán numeradas en forma secuencial (Tabla 1, 2, 3, etc.,) con un titulo descriptivo, ambos escritos en Times New Roman, 10, cursiva. Las tablas estarán centradas en la columna o en caso contrario en toda la página. Los títulos de las columnas de la Tabla estarían en caracteres Times New Roman, 10 negrita.</w:t>
+        <w:t xml:space="preserve">Datos de Contacto: (Times New </w:t>
+      </w:r>
+      <w:proofErr w:type="spellStart"/>
+      <w:r>
+        <w:rPr>
+          <w:b/>
+          <w:sz w:val="20"/>
+          <w:szCs w:val="20"/>
+        </w:rPr>
+        <w:t>Roman</w:t>
+      </w:r>
+      <w:proofErr w:type="spellEnd"/>
+      <w:r>
+        <w:rPr>
+          <w:b/>
+          <w:sz w:val="20"/>
+          <w:szCs w:val="20"/>
+        </w:rPr>
+        <w:t xml:space="preserve">, 10, negrita) </w:t>
+      </w:r>
+    </w:p>
+    <w:p>
+      <w:pPr>
+        <w:jc w:val="both"/>
+      </w:pPr>
+      <w:r>
+        <w:rPr>
+          <w:i/>
+          <w:sz w:val="20"/>
+          <w:szCs w:val="20"/>
+        </w:rPr>
+        <w:t xml:space="preserve">Nombre y Apellido. Institución. Dirección postal. E-mail. Serán escritos en fuente (Times New </w:t>
+      </w:r>
+      <w:proofErr w:type="spellStart"/>
+      <w:r>
+        <w:rPr>
+          <w:i/>
+          <w:sz w:val="20"/>
+          <w:szCs w:val="20"/>
+        </w:rPr>
+        <w:t>Roman</w:t>
+      </w:r>
+      <w:proofErr w:type="spellEnd"/>
+      <w:r>
+        <w:rPr>
+          <w:i/>
+          <w:sz w:val="20"/>
+          <w:szCs w:val="20"/>
+        </w:rPr>
+        <w:t>, 10, Cursiva)</w:t>
+      </w:r>
+    </w:p>
+    <w:p>
+      <w:pPr>
+        <w:jc w:val="both"/>
+      </w:pPr>
+    </w:p>
+    <w:p>
+      <w:pPr>
+        <w:jc w:val="both"/>
+      </w:pPr>
+      <w:r>
+        <w:rPr>
+          <w:sz w:val="20"/>
+          <w:szCs w:val="20"/>
+        </w:rPr>
+        <w:t xml:space="preserve">Tablas: Las Tablas serán numeradas en forma secuencial (Tabla 1, 2, 3, etc.,) con un </w:t>
+      </w:r>
+      <w:proofErr w:type="spellStart"/>
+      <w:r>
+        <w:rPr>
+          <w:sz w:val="20"/>
+          <w:szCs w:val="20"/>
+        </w:rPr>
+        <w:t>titulo</w:t>
+      </w:r>
+      <w:proofErr w:type="spellEnd"/>
+      <w:r>
+        <w:rPr>
+          <w:sz w:val="20"/>
+          <w:szCs w:val="20"/>
+        </w:rPr>
+        <w:t xml:space="preserve"> descriptivo, ambos escritos en Times New </w:t>
+      </w:r>
+      <w:proofErr w:type="spellStart"/>
+      <w:r>
+        <w:rPr>
+          <w:sz w:val="20"/>
+          <w:szCs w:val="20"/>
+        </w:rPr>
+        <w:t>Roman</w:t>
+      </w:r>
+      <w:proofErr w:type="spellEnd"/>
+      <w:r>
+        <w:rPr>
+          <w:sz w:val="20"/>
+          <w:szCs w:val="20"/>
+        </w:rPr>
+        <w:t xml:space="preserve">, 10, cursiva. Las tablas estarán centradas en la columna o en caso contrario en toda la página. Los títulos de las columnas de la Tabla estarían en caracteres Times New </w:t>
+      </w:r>
+      <w:proofErr w:type="spellStart"/>
+      <w:r>
+        <w:rPr>
+          <w:sz w:val="20"/>
+          <w:szCs w:val="20"/>
+        </w:rPr>
+        <w:t>Roman</w:t>
+      </w:r>
+      <w:proofErr w:type="spellEnd"/>
+      <w:r>
+        <w:rPr>
+          <w:sz w:val="20"/>
+          <w:szCs w:val="20"/>
+        </w:rPr>
+        <w:t>, 10 negrita.</w:t>
       </w:r>
     </w:p>
     <w:p>
@@ -1614,7 +2173,15 @@
         <w:jc w:val="both"/>
       </w:pPr>
       <w:r>
-        <w:t xml:space="preserve">Cada Paper debería contener un máximo de 10 páginas y un mínimo de 5. </w:t>
+        <w:t xml:space="preserve">Cada </w:t>
+      </w:r>
+      <w:proofErr w:type="spellStart"/>
+      <w:r>
+        <w:t>Paper</w:t>
+      </w:r>
+      <w:proofErr w:type="spellEnd"/>
+      <w:r>
+        <w:t xml:space="preserve"> debería contener un máximo de 10 páginas y un mínimo de 5. </w:t>
       </w:r>
     </w:p>
     <w:p>
@@ -1666,7 +2233,15 @@
         <w:jc w:val="both"/>
       </w:pPr>
       <w:r>
-        <w:t>No agregue otros encabezados o notas al pié.</w:t>
+        <w:t xml:space="preserve">No agregue otros encabezados o notas al </w:t>
+      </w:r>
+      <w:proofErr w:type="spellStart"/>
+      <w:r>
+        <w:t>pié</w:t>
+      </w:r>
+      <w:proofErr w:type="spellEnd"/>
+      <w:r>
+        <w:t>.</w:t>
       </w:r>
     </w:p>
     <w:p>
@@ -1726,6 +2301,119 @@
 <file path=word/numbering.xml><?xml version="1.0" encoding="utf-8"?>
 <w:numbering xmlns:wpc="http://schemas.microsoft.com/office/word/2010/wordprocessingCanvas" xmlns:mc="http://schemas.openxmlformats.org/markup-compatibility/2006" xmlns:o="urn:schemas-microsoft-com:office:office" xmlns:r="http://schemas.openxmlformats.org/officeDocument/2006/relationships" xmlns:m="http://schemas.openxmlformats.org/officeDocument/2006/math" xmlns:v="urn:schemas-microsoft-com:vml" xmlns:wp14="http://schemas.microsoft.com/office/word/2010/wordprocessingDrawing" xmlns:wp="http://schemas.openxmlformats.org/drawingml/2006/wordprocessingDrawing" xmlns:w10="urn:schemas-microsoft-com:office:word" xmlns:w="http://schemas.openxmlformats.org/wordprocessingml/2006/main" xmlns:w14="http://schemas.microsoft.com/office/word/2010/wordml" xmlns:w15="http://schemas.microsoft.com/office/word/2012/wordml" xmlns:wpg="http://schemas.microsoft.com/office/word/2010/wordprocessingGroup" xmlns:wpi="http://schemas.microsoft.com/office/word/2010/wordprocessingInk" xmlns:wne="http://schemas.microsoft.com/office/word/2006/wordml" xmlns:wps="http://schemas.microsoft.com/office/word/2010/wordprocessingShape" mc:Ignorable="w14 w15 wp14">
   <w:abstractNum w:abstractNumId="0" w15:restartNumberingAfterBreak="0">
+    <w:nsid w:val="1284030D"/>
+    <w:multiLevelType w:val="hybridMultilevel"/>
+    <w:tmpl w:val="69985BCE"/>
+    <w:lvl w:ilvl="0" w:tplc="280A000B">
+      <w:start w:val="1"/>
+      <w:numFmt w:val="bullet"/>
+      <w:lvlText w:val=""/>
+      <w:lvlJc w:val="left"/>
+      <w:pPr>
+        <w:ind w:left="720" w:hanging="360"/>
+      </w:pPr>
+      <w:rPr>
+        <w:rFonts w:ascii="Wingdings" w:hAnsi="Wingdings" w:hint="default"/>
+      </w:rPr>
+    </w:lvl>
+    <w:lvl w:ilvl="1" w:tplc="280A0003" w:tentative="1">
+      <w:start w:val="1"/>
+      <w:numFmt w:val="bullet"/>
+      <w:lvlText w:val="o"/>
+      <w:lvlJc w:val="left"/>
+      <w:pPr>
+        <w:ind w:left="1440" w:hanging="360"/>
+      </w:pPr>
+      <w:rPr>
+        <w:rFonts w:ascii="Courier New" w:hAnsi="Courier New" w:cs="Courier New" w:hint="default"/>
+      </w:rPr>
+    </w:lvl>
+    <w:lvl w:ilvl="2" w:tplc="280A0005" w:tentative="1">
+      <w:start w:val="1"/>
+      <w:numFmt w:val="bullet"/>
+      <w:lvlText w:val=""/>
+      <w:lvlJc w:val="left"/>
+      <w:pPr>
+        <w:ind w:left="2160" w:hanging="360"/>
+      </w:pPr>
+      <w:rPr>
+        <w:rFonts w:ascii="Wingdings" w:hAnsi="Wingdings" w:hint="default"/>
+      </w:rPr>
+    </w:lvl>
+    <w:lvl w:ilvl="3" w:tplc="280A0001" w:tentative="1">
+      <w:start w:val="1"/>
+      <w:numFmt w:val="bullet"/>
+      <w:lvlText w:val=""/>
+      <w:lvlJc w:val="left"/>
+      <w:pPr>
+        <w:ind w:left="2880" w:hanging="360"/>
+      </w:pPr>
+      <w:rPr>
+        <w:rFonts w:ascii="Symbol" w:hAnsi="Symbol" w:hint="default"/>
+      </w:rPr>
+    </w:lvl>
+    <w:lvl w:ilvl="4" w:tplc="280A0003" w:tentative="1">
+      <w:start w:val="1"/>
+      <w:numFmt w:val="bullet"/>
+      <w:lvlText w:val="o"/>
+      <w:lvlJc w:val="left"/>
+      <w:pPr>
+        <w:ind w:left="3600" w:hanging="360"/>
+      </w:pPr>
+      <w:rPr>
+        <w:rFonts w:ascii="Courier New" w:hAnsi="Courier New" w:cs="Courier New" w:hint="default"/>
+      </w:rPr>
+    </w:lvl>
+    <w:lvl w:ilvl="5" w:tplc="280A0005" w:tentative="1">
+      <w:start w:val="1"/>
+      <w:numFmt w:val="bullet"/>
+      <w:lvlText w:val=""/>
+      <w:lvlJc w:val="left"/>
+      <w:pPr>
+        <w:ind w:left="4320" w:hanging="360"/>
+      </w:pPr>
+      <w:rPr>
+        <w:rFonts w:ascii="Wingdings" w:hAnsi="Wingdings" w:hint="default"/>
+      </w:rPr>
+    </w:lvl>
+    <w:lvl w:ilvl="6" w:tplc="280A0001" w:tentative="1">
+      <w:start w:val="1"/>
+      <w:numFmt w:val="bullet"/>
+      <w:lvlText w:val=""/>
+      <w:lvlJc w:val="left"/>
+      <w:pPr>
+        <w:ind w:left="5040" w:hanging="360"/>
+      </w:pPr>
+      <w:rPr>
+        <w:rFonts w:ascii="Symbol" w:hAnsi="Symbol" w:hint="default"/>
+      </w:rPr>
+    </w:lvl>
+    <w:lvl w:ilvl="7" w:tplc="280A0003" w:tentative="1">
+      <w:start w:val="1"/>
+      <w:numFmt w:val="bullet"/>
+      <w:lvlText w:val="o"/>
+      <w:lvlJc w:val="left"/>
+      <w:pPr>
+        <w:ind w:left="5760" w:hanging="360"/>
+      </w:pPr>
+      <w:rPr>
+        <w:rFonts w:ascii="Courier New" w:hAnsi="Courier New" w:cs="Courier New" w:hint="default"/>
+      </w:rPr>
+    </w:lvl>
+    <w:lvl w:ilvl="8" w:tplc="280A0005" w:tentative="1">
+      <w:start w:val="1"/>
+      <w:numFmt w:val="bullet"/>
+      <w:lvlText w:val=""/>
+      <w:lvlJc w:val="left"/>
+      <w:pPr>
+        <w:ind w:left="6480" w:hanging="360"/>
+      </w:pPr>
+      <w:rPr>
+        <w:rFonts w:ascii="Wingdings" w:hAnsi="Wingdings" w:hint="default"/>
+      </w:rPr>
+    </w:lvl>
+  </w:abstractNum>
+  <w:abstractNum w:abstractNumId="1" w15:restartNumberingAfterBreak="0">
     <w:nsid w:val="1D6F6DE1"/>
     <w:multiLevelType w:val="multilevel"/>
     <w:tmpl w:val="5660F542"/>
@@ -1848,6 +2536,9 @@
     </w:lvl>
   </w:abstractNum>
   <w:num w:numId="1">
+    <w:abstractNumId w:val="1"/>
+  </w:num>
+  <w:num w:numId="2">
     <w:abstractNumId w:val="0"/>
   </w:num>
 </w:numbering>
@@ -2531,6 +3222,17 @@
       <w:u w:val="single"/>
     </w:rPr>
   </w:style>
+  <w:style w:type="paragraph" w:styleId="Prrafodelista">
+    <w:name w:val="List Paragraph"/>
+    <w:basedOn w:val="Normal"/>
+    <w:uiPriority w:val="34"/>
+    <w:qFormat/>
+    <w:rsid w:val="00361207"/>
+    <w:pPr>
+      <w:ind w:left="720"/>
+      <w:contextualSpacing/>
+    </w:pPr>
+  </w:style>
 </w:styles>
 </file>
 
